--- a/backend/backend/reports/jiburan_report.docx
+++ b/backend/backend/reports/jiburan_report.docx
@@ -12,7 +12,7 @@
     </w:p>
     <w:p>
       <w:r>
-        <w:t>This report provides detailed insights into student's performance by topic, subtopic, and learning fundamentals.</w:t>
+        <w:t>This report provides detailed insights into performance by topic, subtopic, and learning fundamentals.</w:t>
         <w:br/>
       </w:r>
     </w:p>
@@ -26,17 +26,17 @@
     </w:p>
     <w:p>
       <w:r>
-        <w:t>Listening: 93.77%</w:t>
+        <w:t>Listening: 98.46%</w:t>
       </w:r>
     </w:p>
     <w:p>
       <w:r>
-        <w:t>Grasping: 0.00%</w:t>
+        <w:t>Grasping: 66.67%</w:t>
       </w:r>
     </w:p>
     <w:p>
       <w:r>
-        <w:t>Retention: 0.00%</w:t>
+        <w:t>Retention: 66.67%</w:t>
       </w:r>
     </w:p>
     <w:p>
@@ -173,97 +173,27 @@
         <w:pStyle w:val="Heading1"/>
       </w:pPr>
       <w:r>
-        <w:t>Question-wise Performance</w:t>
+        <w:t>Result Analysis</w:t>
       </w:r>
     </w:p>
     <w:p>
       <w:r>
-        <w:t>Q: Which sorting algorithm is known for its stability?</w:t>
-        <w:br/>
-        <w:t>Topic/Subtopic: N/A / N/A</w:t>
-        <w:br/>
-        <w:t>Your Answer: b | Correct Answer: A | ❌ Incorrect | Time Taken: 0.0s</w:t>
+        <w:t>Total Questions: 3</w:t>
       </w:r>
     </w:p>
     <w:p>
       <w:r>
-        <w:t>Q: What is the process of preparing raw data by cleaning transforming and normalizing it for machine learning?</w:t>
-        <w:br/>
-        <w:t>Topic/Subtopic: N/A / N/A</w:t>
-        <w:br/>
-        <w:t>Your Answer: c | Correct Answer: A | ❌ Incorrect | Time Taken: 1.48s</w:t>
+        <w:t>Correct Answers: 2</w:t>
       </w:r>
     </w:p>
     <w:p>
       <w:r>
-        <w:t>Q: Which machine learning algorithm is inspired by the behavior of neurons in the human brain?</w:t>
-        <w:br/>
-        <w:t>Topic/Subtopic: N/A / N/A</w:t>
-        <w:br/>
-        <w:t>Your Answer: a | Correct Answer: D | ❌ Incorrect | Time Taken: 48.37s</w:t>
+        <w:t>Incorrect Answers: 1</w:t>
       </w:r>
     </w:p>
     <w:p>
       <w:r>
-        <w:t>Q: The loss function in a machine learning model measures:</w:t>
-        <w:br/>
-        <w:t>Topic/Subtopic: N/A / N/A</w:t>
-        <w:br/>
-        <w:t>Your Answer: d | Correct Answer: C | ❌ Incorrect | Time Taken: 1.5s</w:t>
-      </w:r>
-    </w:p>
-    <w:p>
-      <w:r>
-        <w:t>Q: What is the name of the technique used to deal with overfitting in machine learning models?</w:t>
-        <w:br/>
-        <w:t>Topic/Subtopic: N/A / N/A</w:t>
-        <w:br/>
-        <w:t>Your Answer: d | Correct Answer: B | ❌ Incorrect | Time Taken: 1.47s</w:t>
-      </w:r>
-    </w:p>
-    <w:p>
-      <w:r>
-        <w:t>Q: What is the purpose of feature scaling in machine learning?</w:t>
-        <w:br/>
-        <w:t>Topic/Subtopic: N/A / N/A</w:t>
-        <w:br/>
-        <w:t>Your Answer: b | Correct Answer: A | ❌ Incorrect | Time Taken: 2.6s</w:t>
-      </w:r>
-    </w:p>
-    <w:p>
-      <w:r>
-        <w:t>Q: Which machine learning algorithm is used for recommendation systems and can predict the preferences of users based on their past behavior?</w:t>
-        <w:br/>
-        <w:t>Topic/Subtopic: N/A / N/A</w:t>
-        <w:br/>
-        <w:t>Your Answer: b | Correct Answer: D | ❌ Incorrect | Time Taken: 1.82s</w:t>
-      </w:r>
-    </w:p>
-    <w:p>
-      <w:r>
-        <w:t>Q: Which of the following is not a type of software testing?</w:t>
-        <w:br/>
-        <w:t>Topic/Subtopic: N/A / N/A</w:t>
-        <w:br/>
-        <w:t>Your Answer: b | Correct Answer: D | ❌ Incorrect | Time Taken: 1.68s</w:t>
-      </w:r>
-    </w:p>
-    <w:p>
-      <w:r>
-        <w:t>Q: What is the key difference between public and private inheritance in C++?</w:t>
-        <w:br/>
-        <w:t>Topic/Subtopic: N/A / N/A</w:t>
-        <w:br/>
-        <w:t>Your Answer: b | Correct Answer: A | ❌ Incorrect | Time Taken: 1.67s</w:t>
-      </w:r>
-    </w:p>
-    <w:p>
-      <w:r>
-        <w:t>Q: What is the key difference between depth-first search (DFS) and breadth-first search (BFS)?</w:t>
-        <w:br/>
-        <w:t>Topic/Subtopic: N/A / N/A</w:t>
-        <w:br/>
-        <w:t>Your Answer: a | Correct Answer: D | ❌ Incorrect | Time Taken: 1.76s</w:t>
+        <w:t>Average Time per Question: 1.54 seconds</w:t>
       </w:r>
     </w:p>
     <w:p>
@@ -271,12 +201,47 @@
         <w:pStyle w:val="Heading1"/>
       </w:pPr>
       <w:r>
-        <w:t>AI Analysis &amp; Motivation</w:t>
+        <w:t>Question-wise Performance</w:t>
       </w:r>
     </w:p>
     <w:p>
       <w:r>
-        <w:t>Summarize this student's performance and add a motivational paragraph for jiburan: “I have a lot of respect for you, and I have my respect for you,“ he said. “I am grateful to you.“</w:t>
+        <w:t>Q: If x + 2 = 7, then the value of x is:</w:t>
+        <w:br/>
+        <w:t>Topic/Subtopic: N/A / Algebra</w:t>
+        <w:br/>
+        <w:t>Your Answer: c | Correct Answer: c | ✅ Correct | Time Taken: 1.94s</w:t>
+      </w:r>
+    </w:p>
+    <w:p>
+      <w:r>
+        <w:t>Q: If 3x = 12, then x = ?</w:t>
+        <w:br/>
+        <w:t>Topic/Subtopic: N/A / Algebra</w:t>
+        <w:br/>
+        <w:t>Your Answer: a | Correct Answer: c | ❌ Incorrect | Time Taken: 2.67s</w:t>
+      </w:r>
+    </w:p>
+    <w:p>
+      <w:r>
+        <w:t>Q: The probability of getting a head in tossing a fair coin is:</w:t>
+        <w:br/>
+        <w:t>Topic/Subtopic: N/A / Probability</w:t>
+        <w:br/>
+        <w:t>Your Answer: b | Correct Answer: b | ✅ Correct | Time Taken: 0.0s</w:t>
+      </w:r>
+    </w:p>
+    <w:p>
+      <w:pPr>
+        <w:pStyle w:val="Heading1"/>
+      </w:pPr>
+      <w:r>
+        <w:t>AI Analysis</w:t>
+      </w:r>
+    </w:p>
+    <w:p>
+      <w:r>
+        <w:t>This report highlights the results across various topics and subtopics, reflecting strengths and areas for improvement. Topics requiring further attention include: N/A. Areas that may benefit from additional practice: Algebra. Overall accuracy: 66.67%, Average time per question: 1.54s. Maintaining consistent effort and reviewing challenging topics will lead to better outcomes.</w:t>
       </w:r>
     </w:p>
     <w:sectPr>
